--- a/Document/이서연 기록/1주차 이서연 기록.docx
+++ b/Document/이서연 기록/1주차 이서연 기록.docx
@@ -6,7 +6,7 @@
       <w:pPr>
         <w:jc w:val="center"/>
         <w:rPr>
-          <w:rFonts w:ascii="나눔스퀘어라운드 Light" w:eastAsia="나눔스퀘어라운드 Light" w:hAnsi="나눔스퀘어라운드 Light" w:hint="eastAsia"/>
+          <w:rFonts w:ascii="나눔스퀘어라운드 Light" w:eastAsia="나눔스퀘어라운드 Light" w:hAnsi="나눔스퀘어라운드 Light"/>
           <w:sz w:val="24"/>
           <w:szCs w:val="28"/>
         </w:rPr>
@@ -23,7 +23,7 @@
     <w:p>
       <w:pPr>
         <w:rPr>
-          <w:rFonts w:ascii="나눔스퀘어라운드 Light" w:eastAsia="나눔스퀘어라운드 Light" w:hAnsi="나눔스퀘어라운드 Light" w:hint="eastAsia"/>
+          <w:rFonts w:ascii="나눔스퀘어라운드 Light" w:eastAsia="나눔스퀘어라운드 Light" w:hAnsi="나눔스퀘어라운드 Light"/>
         </w:rPr>
       </w:pPr>
     </w:p>
@@ -269,19 +269,7 @@
         <w:rPr>
           <w:rFonts w:ascii="나눔스퀘어라운드 Light" w:eastAsia="나눔스퀘어라운드 Light" w:hAnsi="나눔스퀘어라운드 Light" w:hint="eastAsia"/>
         </w:rPr>
-        <w:t xml:space="preserve">은 </w:t>
-      </w:r>
-      <w:r>
-        <w:rPr>
-          <w:rFonts w:ascii="나눔스퀘어라운드 Light" w:eastAsia="나눔스퀘어라운드 Light" w:hAnsi="나눔스퀘어라운드 Light" w:hint="eastAsia"/>
-        </w:rPr>
-        <w:t>깊게 파고들면 끝이 없긴 하지만</w:t>
-      </w:r>
-      <w:r>
-        <w:rPr>
-          <w:rFonts w:ascii="나눔스퀘어라운드 Light" w:eastAsia="나눔스퀘어라운드 Light" w:hAnsi="나눔스퀘어라운드 Light" w:hint="eastAsia"/>
-        </w:rPr>
-        <w:t xml:space="preserve"> 기본은 생각보다</w:t>
+        <w:t>은 깊게 파고들면 끝이 없긴 하지만 기본은 생각보다</w:t>
       </w:r>
       <w:r>
         <w:rPr>
@@ -364,7 +352,7 @@
         <w:pStyle w:val="a3"/>
         <w:ind w:leftChars="0" w:left="760"/>
         <w:rPr>
-          <w:rFonts w:ascii="나눔스퀘어라운드 Light" w:eastAsia="나눔스퀘어라운드 Light" w:hAnsi="나눔스퀘어라운드 Light" w:hint="eastAsia"/>
+          <w:rFonts w:ascii="나눔스퀘어라운드 Light" w:eastAsia="나눔스퀘어라운드 Light" w:hAnsi="나눔스퀘어라운드 Light"/>
         </w:rPr>
       </w:pPr>
       <w:r>
@@ -650,7 +638,7 @@
       <w:pPr>
         <w:ind w:left="760"/>
         <w:rPr>
-          <w:rFonts w:ascii="나눔스퀘어라운드 Light" w:eastAsia="나눔스퀘어라운드 Light" w:hAnsi="나눔스퀘어라운드 Light" w:hint="eastAsia"/>
+          <w:rFonts w:ascii="나눔스퀘어라운드 Light" w:eastAsia="나눔스퀘어라운드 Light" w:hAnsi="나눔스퀘어라운드 Light"/>
         </w:rPr>
       </w:pPr>
     </w:p>
@@ -680,6 +668,69 @@
         <w:pStyle w:val="a3"/>
         <w:ind w:leftChars="0" w:left="760"/>
         <w:rPr>
+          <w:rFonts w:ascii="나눔스퀘어라운드 Light" w:eastAsia="나눔스퀘어라운드 Light" w:hAnsi="나눔스퀘어라운드 Light" w:hint="eastAsia"/>
+        </w:rPr>
+      </w:pPr>
+      <w:r>
+        <w:rPr>
+          <w:rFonts w:ascii="나눔스퀘어라운드 Light" w:eastAsia="나눔스퀘어라운드 Light" w:hAnsi="나눔스퀘어라운드 Light" w:hint="eastAsia"/>
+        </w:rPr>
+        <w:t>여러가지 조명,</w:t>
+      </w:r>
+      <w:r>
+        <w:rPr>
+          <w:rFonts w:ascii="나눔스퀘어라운드 Light" w:eastAsia="나눔스퀘어라운드 Light" w:hAnsi="나눔스퀘어라운드 Light"/>
+        </w:rPr>
+        <w:t xml:space="preserve"> </w:t>
+      </w:r>
+      <w:r>
+        <w:rPr>
+          <w:rFonts w:ascii="나눔스퀘어라운드 Light" w:eastAsia="나눔스퀘어라운드 Light" w:hAnsi="나눔스퀘어라운드 Light" w:hint="eastAsia"/>
+        </w:rPr>
+        <w:t>S</w:t>
+      </w:r>
+      <w:r>
+        <w:rPr>
+          <w:rFonts w:ascii="나눔스퀘어라운드 Light" w:eastAsia="나눔스퀘어라운드 Light" w:hAnsi="나눔스퀘어라운드 Light"/>
+        </w:rPr>
+        <w:t>hader</w:t>
+      </w:r>
+      <w:r>
+        <w:rPr>
+          <w:rFonts w:ascii="나눔스퀘어라운드 Light" w:eastAsia="나눔스퀘어라운드 Light" w:hAnsi="나눔스퀘어라운드 Light" w:hint="eastAsia"/>
+        </w:rPr>
+        <w:t xml:space="preserve">들을 테스트 하기위해서는 기본적으로 하나 이상의 </w:t>
+      </w:r>
+      <w:r>
+        <w:rPr>
+          <w:rFonts w:ascii="나눔스퀘어라운드 Light" w:eastAsia="나눔스퀘어라운드 Light" w:hAnsi="나눔스퀘어라운드 Light"/>
+        </w:rPr>
+        <w:t>Object</w:t>
+      </w:r>
+      <w:r>
+        <w:rPr>
+          <w:rFonts w:ascii="나눔스퀘어라운드 Light" w:eastAsia="나눔스퀘어라운드 Light" w:hAnsi="나눔스퀘어라운드 Light" w:hint="eastAsia"/>
+        </w:rPr>
+        <w:t xml:space="preserve">가 띄워져 있는 </w:t>
+      </w:r>
+      <w:r>
+        <w:rPr>
+          <w:rFonts w:ascii="나눔스퀘어라운드 Light" w:eastAsia="나눔스퀘어라운드 Light" w:hAnsi="나눔스퀘어라운드 Light"/>
+        </w:rPr>
+        <w:t>DirectX 12</w:t>
+      </w:r>
+      <w:r>
+        <w:rPr>
+          <w:rFonts w:ascii="나눔스퀘어라운드 Light" w:eastAsia="나눔스퀘어라운드 Light" w:hAnsi="나눔스퀘어라운드 Light" w:hint="eastAsia"/>
+        </w:rPr>
+        <w:t>환경이 만들어져 있어야 하므로 소스코드 입력을 빠르게 시작하였다.</w:t>
+      </w:r>
+    </w:p>
+    <w:p>
+      <w:pPr>
+        <w:pStyle w:val="a3"/>
+        <w:ind w:leftChars="0" w:left="760"/>
+        <w:rPr>
           <w:rFonts w:ascii="나눔스퀘어라운드 Light" w:eastAsia="나눔스퀘어라운드 Light" w:hAnsi="나눔스퀘어라운드 Light"/>
         </w:rPr>
       </w:pPr>
@@ -705,7 +756,31 @@
         <w:rPr>
           <w:rFonts w:ascii="나눔스퀘어라운드 Light" w:eastAsia="나눔스퀘어라운드 Light" w:hAnsi="나눔스퀘어라운드 Light" w:hint="eastAsia"/>
         </w:rPr>
-        <w:t>컴포넌트 구조를 위한 소스파일들을 만들어 넣어주었다.</w:t>
+        <w:t>컴포넌트 구조를 위한 소스파일들을 만들어 넣어주</w:t>
+      </w:r>
+      <w:r>
+        <w:rPr>
+          <w:rFonts w:ascii="나눔스퀘어라운드 Light" w:eastAsia="나눔스퀘어라운드 Light" w:hAnsi="나눔스퀘어라운드 Light" w:hint="eastAsia"/>
+        </w:rPr>
+        <w:t xml:space="preserve">었으나 아직 </w:t>
+      </w:r>
+      <w:r>
+        <w:rPr>
+          <w:rFonts w:ascii="나눔스퀘어라운드 Light" w:eastAsia="나눔스퀘어라운드 Light" w:hAnsi="나눔스퀘어라운드 Light"/>
+        </w:rPr>
+        <w:t>DirectX 12</w:t>
+      </w:r>
+      <w:r>
+        <w:rPr>
+          <w:rFonts w:ascii="나눔스퀘어라운드 Light" w:eastAsia="나눔스퀘어라운드 Light" w:hAnsi="나눔스퀘어라운드 Light" w:hint="eastAsia"/>
+        </w:rPr>
+        <w:t>를 컴포넌트 구조로 만들지 않았다</w:t>
+      </w:r>
+      <w:r>
+        <w:rPr>
+          <w:rFonts w:ascii="나눔스퀘어라운드 Light" w:eastAsia="나눔스퀘어라운드 Light" w:hAnsi="나눔스퀘어라운드 Light"/>
+        </w:rPr>
+        <w:t>.</w:t>
       </w:r>
     </w:p>
     <w:p>
@@ -714,6 +789,21 @@
         <w:ind w:leftChars="0" w:left="760"/>
         <w:rPr>
           <w:rFonts w:ascii="나눔스퀘어라운드 Light" w:eastAsia="나눔스퀘어라운드 Light" w:hAnsi="나눔스퀘어라운드 Light" w:hint="eastAsia"/>
+        </w:rPr>
+      </w:pPr>
+      <w:r>
+        <w:rPr>
+          <w:rFonts w:ascii="나눔스퀘어라운드 Light" w:eastAsia="나눔스퀘어라운드 Light" w:hAnsi="나눔스퀘어라운드 Light" w:hint="eastAsia"/>
+        </w:rPr>
+        <w:t>이번주 회의 때 컴포넌트 구조를 어떤 식으로 만들 것 인가에 대하여 회의해야 할 것 같다.</w:t>
+      </w:r>
+    </w:p>
+    <w:p>
+      <w:pPr>
+        <w:pStyle w:val="a3"/>
+        <w:ind w:leftChars="0" w:left="760"/>
+        <w:rPr>
+          <w:rFonts w:ascii="나눔스퀘어라운드 Light" w:eastAsia="나눔스퀘어라운드 Light" w:hAnsi="나눔스퀘어라운드 Light"/>
           <w:color w:val="2F5496" w:themeColor="accent1" w:themeShade="BF"/>
         </w:rPr>
       </w:pPr>

--- a/Document/이서연 기록/1주차 이서연 기록.docx
+++ b/Document/이서연 기록/1주차 이서연 기록.docx
@@ -668,7 +668,7 @@
         <w:pStyle w:val="a3"/>
         <w:ind w:leftChars="0" w:left="760"/>
         <w:rPr>
-          <w:rFonts w:ascii="나눔스퀘어라운드 Light" w:eastAsia="나눔스퀘어라운드 Light" w:hAnsi="나눔스퀘어라운드 Light" w:hint="eastAsia"/>
+          <w:rFonts w:ascii="나눔스퀘어라운드 Light" w:eastAsia="나눔스퀘어라운드 Light" w:hAnsi="나눔스퀘어라운드 Light"/>
         </w:rPr>
       </w:pPr>
       <w:r>
@@ -788,7 +788,7 @@
         <w:pStyle w:val="a3"/>
         <w:ind w:leftChars="0" w:left="760"/>
         <w:rPr>
-          <w:rFonts w:ascii="나눔스퀘어라운드 Light" w:eastAsia="나눔스퀘어라운드 Light" w:hAnsi="나눔스퀘어라운드 Light" w:hint="eastAsia"/>
+          <w:rFonts w:ascii="나눔스퀘어라운드 Light" w:eastAsia="나눔스퀘어라운드 Light" w:hAnsi="나눔스퀘어라운드 Light"/>
         </w:rPr>
       </w:pPr>
       <w:r>
@@ -796,6 +796,21 @@
           <w:rFonts w:ascii="나눔스퀘어라운드 Light" w:eastAsia="나눔스퀘어라운드 Light" w:hAnsi="나눔스퀘어라운드 Light" w:hint="eastAsia"/>
         </w:rPr>
         <w:t>이번주 회의 때 컴포넌트 구조를 어떤 식으로 만들 것 인가에 대하여 회의해야 할 것 같다.</w:t>
+      </w:r>
+    </w:p>
+    <w:p>
+      <w:pPr>
+        <w:pStyle w:val="a3"/>
+        <w:ind w:leftChars="0" w:left="760"/>
+        <w:rPr>
+          <w:rFonts w:ascii="나눔스퀘어라운드 Light" w:eastAsia="나눔스퀘어라운드 Light" w:hAnsi="나눔스퀘어라운드 Light" w:hint="eastAsia"/>
+        </w:rPr>
+      </w:pPr>
+      <w:r>
+        <w:rPr>
+          <w:rFonts w:ascii="나눔스퀘어라운드 Light" w:eastAsia="나눔스퀘어라운드 Light" w:hAnsi="나눔스퀘어라운드 Light" w:hint="eastAsia"/>
+        </w:rPr>
+        <w:t>노란색 삼각형이 그려지는 단계까지 만들어 놓았다.</w:t>
       </w:r>
     </w:p>
     <w:p>

--- a/Document/이서연 기록/1주차 이서연 기록.docx
+++ b/Document/이서연 기록/1주차 이서연 기록.docx
@@ -17,7 +17,23 @@
           <w:sz w:val="24"/>
           <w:szCs w:val="28"/>
         </w:rPr>
-        <w:t>2020182031 이서연 졸업작품 1주차 진행</w:t>
+        <w:t xml:space="preserve">2020182031 이서연 졸업작품 </w:t>
+      </w:r>
+      <w:r>
+        <w:rPr>
+          <w:rFonts w:ascii="나눔스퀘어라운드 Light" w:eastAsia="나눔스퀘어라운드 Light" w:hAnsi="나눔스퀘어라운드 Light"/>
+          <w:sz w:val="24"/>
+          <w:szCs w:val="28"/>
+        </w:rPr>
+        <w:t>2</w:t>
+      </w:r>
+      <w:r>
+        <w:rPr>
+          <w:rFonts w:ascii="나눔스퀘어라운드 Light" w:eastAsia="나눔스퀘어라운드 Light" w:hAnsi="나눔스퀘어라운드 Light" w:hint="eastAsia"/>
+          <w:sz w:val="24"/>
+          <w:szCs w:val="28"/>
+        </w:rPr>
+        <w:t>주차 진행</w:t>
       </w:r>
     </w:p>
     <w:p>
@@ -45,21 +61,7 @@
           <w:rFonts w:ascii="나눔스퀘어라운드 Light" w:eastAsia="나눔스퀘어라운드 Light" w:hAnsi="나눔스퀘어라운드 Light" w:hint="eastAsia"/>
           <w:color w:val="2F5496" w:themeColor="accent1" w:themeShade="BF"/>
         </w:rPr>
-        <w:t>T</w:t>
-      </w:r>
-      <w:r>
-        <w:rPr>
-          <w:rFonts w:ascii="나눔스퀘어라운드 Light" w:eastAsia="나눔스퀘어라운드 Light" w:hAnsi="나눔스퀘어라운드 Light"/>
-          <w:color w:val="2F5496" w:themeColor="accent1" w:themeShade="BF"/>
-        </w:rPr>
-        <w:t>oon Shading</w:t>
-      </w:r>
-      <w:r>
-        <w:rPr>
-          <w:rFonts w:ascii="나눔스퀘어라운드 Light" w:eastAsia="나눔스퀘어라운드 Light" w:hAnsi="나눔스퀘어라운드 Light" w:hint="eastAsia"/>
-          <w:color w:val="2F5496" w:themeColor="accent1" w:themeShade="BF"/>
-        </w:rPr>
-        <w:t>에 대한 자료조사</w:t>
+        <w:t>소스코드에 육면체 띄우기</w:t>
       </w:r>
     </w:p>
     <w:p>
@@ -74,277 +76,7 @@
         <w:rPr>
           <w:rFonts w:ascii="나눔스퀘어라운드 Light" w:eastAsia="나눔스퀘어라운드 Light" w:hAnsi="나눔스퀘어라운드 Light" w:hint="eastAsia"/>
         </w:rPr>
-        <w:t>T</w:t>
-      </w:r>
-      <w:r>
-        <w:rPr>
-          <w:rFonts w:ascii="나눔스퀘어라운드 Light" w:eastAsia="나눔스퀘어라운드 Light" w:hAnsi="나눔스퀘어라운드 Light"/>
-        </w:rPr>
-        <w:t>oon Shading</w:t>
-      </w:r>
-      <w:r>
-        <w:rPr>
-          <w:rFonts w:ascii="나눔스퀘어라운드 Light" w:eastAsia="나눔스퀘어라운드 Light" w:hAnsi="나눔스퀘어라운드 Light" w:hint="eastAsia"/>
-        </w:rPr>
-        <w:t>은</w:t>
-      </w:r>
-      <w:r>
-        <w:rPr>
-          <w:rFonts w:ascii="나눔스퀘어라운드 Light" w:eastAsia="나눔스퀘어라운드 Light" w:hAnsi="나눔스퀘어라운드 Light" w:hint="eastAsia"/>
-        </w:rPr>
-        <w:t xml:space="preserve"> 간단한 만화 같은 느낌을 주기 때문에 </w:t>
-      </w:r>
-      <w:r>
-        <w:rPr>
-          <w:rFonts w:ascii="나눔스퀘어라운드 Light" w:eastAsia="나눔스퀘어라운드 Light" w:hAnsi="나눔스퀘어라운드 Light" w:hint="eastAsia"/>
-        </w:rPr>
-        <w:t>L</w:t>
-      </w:r>
-      <w:r>
-        <w:rPr>
-          <w:rFonts w:ascii="나눔스퀘어라운드 Light" w:eastAsia="나눔스퀘어라운드 Light" w:hAnsi="나눔스퀘어라운드 Light"/>
-        </w:rPr>
-        <w:t>ow Polygon</w:t>
-      </w:r>
-      <w:r>
-        <w:rPr>
-          <w:rFonts w:ascii="나눔스퀘어라운드 Light" w:eastAsia="나눔스퀘어라운드 Light" w:hAnsi="나눔스퀘어라운드 Light" w:hint="eastAsia"/>
-        </w:rPr>
-        <w:t>을</w:t>
-      </w:r>
-      <w:r>
-        <w:rPr>
-          <w:rFonts w:ascii="나눔스퀘어라운드 Light" w:eastAsia="나눔스퀘어라운드 Light" w:hAnsi="나눔스퀘어라운드 Light" w:hint="eastAsia"/>
-        </w:rPr>
-        <w:t xml:space="preserve"> 사용한다고 생각하지만 사실 </w:t>
-      </w:r>
-      <w:r>
-        <w:rPr>
-          <w:rFonts w:ascii="나눔스퀘어라운드 Light" w:eastAsia="나눔스퀘어라운드 Light" w:hAnsi="나눔스퀘어라운드 Light" w:hint="eastAsia"/>
-        </w:rPr>
-        <w:t>H</w:t>
-      </w:r>
-      <w:r>
-        <w:rPr>
-          <w:rFonts w:ascii="나눔스퀘어라운드 Light" w:eastAsia="나눔스퀘어라운드 Light" w:hAnsi="나눔스퀘어라운드 Light"/>
-        </w:rPr>
-        <w:t>igh Polygon</w:t>
-      </w:r>
-      <w:r>
-        <w:rPr>
-          <w:rFonts w:ascii="나눔스퀘어라운드 Light" w:eastAsia="나눔스퀘어라운드 Light" w:hAnsi="나눔스퀘어라운드 Light" w:hint="eastAsia"/>
-        </w:rPr>
-        <w:t>을</w:t>
-      </w:r>
-      <w:r>
-        <w:rPr>
-          <w:rFonts w:ascii="나눔스퀘어라운드 Light" w:eastAsia="나눔스퀘어라운드 Light" w:hAnsi="나눔스퀘어라운드 Light" w:hint="eastAsia"/>
-        </w:rPr>
-        <w:t xml:space="preserve"> 사용한다고 한다.</w:t>
-      </w:r>
-    </w:p>
-    <w:p>
-      <w:pPr>
-        <w:pStyle w:val="a3"/>
-        <w:ind w:leftChars="0" w:left="760"/>
-        <w:rPr>
-          <w:rFonts w:ascii="나눔스퀘어라운드 Light" w:eastAsia="나눔스퀘어라운드 Light" w:hAnsi="나눔스퀘어라운드 Light"/>
-        </w:rPr>
-      </w:pPr>
-      <w:r>
-        <w:rPr>
-          <w:rFonts w:ascii="나눔스퀘어라운드 Light" w:eastAsia="나눔스퀘어라운드 Light" w:hAnsi="나눔스퀘어라운드 Light" w:hint="eastAsia"/>
-        </w:rPr>
-        <w:t xml:space="preserve">그 이유는 깔끔한 그림자 처리를 위해선 많은 </w:t>
-      </w:r>
-      <w:r>
-        <w:rPr>
-          <w:rFonts w:ascii="나눔스퀘어라운드 Light" w:eastAsia="나눔스퀘어라운드 Light" w:hAnsi="나눔스퀘어라운드 Light"/>
-        </w:rPr>
-        <w:t>Polygon</w:t>
-      </w:r>
-      <w:r>
-        <w:rPr>
-          <w:rFonts w:ascii="나눔스퀘어라운드 Light" w:eastAsia="나눔스퀘어라운드 Light" w:hAnsi="나눔스퀘어라운드 Light" w:hint="eastAsia"/>
-        </w:rPr>
-        <w:t>이 필요하기 때문이다.</w:t>
-      </w:r>
-    </w:p>
-    <w:p>
-      <w:pPr>
-        <w:pStyle w:val="a3"/>
-        <w:ind w:leftChars="0" w:left="760"/>
-        <w:rPr>
-          <w:rFonts w:ascii="나눔스퀘어라운드 Light" w:eastAsia="나눔스퀘어라운드 Light" w:hAnsi="나눔스퀘어라운드 Light"/>
-        </w:rPr>
-      </w:pPr>
-      <w:r>
-        <w:rPr>
-          <w:rFonts w:ascii="나눔스퀘어라운드 Light" w:eastAsia="나눔스퀘어라운드 Light" w:hAnsi="나눔스퀘어라운드 Light" w:hint="eastAsia"/>
-        </w:rPr>
-        <w:t xml:space="preserve">우리의 모델들은 </w:t>
-      </w:r>
-      <w:r>
-        <w:rPr>
-          <w:rFonts w:ascii="나눔스퀘어라운드 Light" w:eastAsia="나눔스퀘어라운드 Light" w:hAnsi="나눔스퀘어라운드 Light" w:hint="eastAsia"/>
-        </w:rPr>
-        <w:t>H</w:t>
-      </w:r>
-      <w:r>
-        <w:rPr>
-          <w:rFonts w:ascii="나눔스퀘어라운드 Light" w:eastAsia="나눔스퀘어라운드 Light" w:hAnsi="나눔스퀘어라운드 Light"/>
-        </w:rPr>
-        <w:t>igh</w:t>
-      </w:r>
-      <w:r>
-        <w:rPr>
-          <w:rFonts w:ascii="나눔스퀘어라운드 Light" w:eastAsia="나눔스퀘어라운드 Light" w:hAnsi="나눔스퀘어라운드 Light" w:hint="eastAsia"/>
-        </w:rPr>
-        <w:t xml:space="preserve"> </w:t>
-      </w:r>
-      <w:r>
-        <w:rPr>
-          <w:rFonts w:ascii="나눔스퀘어라운드 Light" w:eastAsia="나눔스퀘어라운드 Light" w:hAnsi="나눔스퀘어라운드 Light"/>
-        </w:rPr>
-        <w:t>Polygon</w:t>
-      </w:r>
-      <w:r>
-        <w:rPr>
-          <w:rFonts w:ascii="나눔스퀘어라운드 Light" w:eastAsia="나눔스퀘어라운드 Light" w:hAnsi="나눔스퀘어라운드 Light" w:hint="eastAsia"/>
-        </w:rPr>
-        <w:t xml:space="preserve">은 아니기 때문에 </w:t>
-      </w:r>
-      <w:r>
-        <w:rPr>
-          <w:rFonts w:ascii="나눔스퀘어라운드 Light" w:eastAsia="나눔스퀘어라운드 Light" w:hAnsi="나눔스퀘어라운드 Light" w:hint="eastAsia"/>
-        </w:rPr>
-        <w:t>T</w:t>
-      </w:r>
-      <w:r>
-        <w:rPr>
-          <w:rFonts w:ascii="나눔스퀘어라운드 Light" w:eastAsia="나눔스퀘어라운드 Light" w:hAnsi="나눔스퀘어라운드 Light"/>
-        </w:rPr>
-        <w:t>oon Shading</w:t>
-      </w:r>
-      <w:r>
-        <w:rPr>
-          <w:rFonts w:ascii="나눔스퀘어라운드 Light" w:eastAsia="나눔스퀘어라운드 Light" w:hAnsi="나눔스퀘어라운드 Light" w:hint="eastAsia"/>
-        </w:rPr>
-        <w:t>을 적용해보고 그림자가 안</w:t>
-      </w:r>
-      <w:r>
-        <w:rPr>
-          <w:rFonts w:ascii="나눔스퀘어라운드 Light" w:eastAsia="나눔스퀘어라운드 Light" w:hAnsi="나눔스퀘어라운드 Light" w:hint="eastAsia"/>
-        </w:rPr>
-        <w:t xml:space="preserve"> </w:t>
-      </w:r>
-      <w:r>
-        <w:rPr>
-          <w:rFonts w:ascii="나눔스퀘어라운드 Light" w:eastAsia="나눔스퀘어라운드 Light" w:hAnsi="나눔스퀘어라운드 Light" w:hint="eastAsia"/>
-        </w:rPr>
-        <w:t>이쁘게 나온다면 쉐이더를 조절하는 등의 방법으로 조치를 취해야 할 것 같다.</w:t>
-      </w:r>
-    </w:p>
-    <w:p>
-      <w:pPr>
-        <w:pStyle w:val="a3"/>
-        <w:ind w:leftChars="0" w:left="760"/>
-        <w:rPr>
-          <w:rFonts w:ascii="나눔스퀘어라운드 Light" w:eastAsia="나눔스퀘어라운드 Light" w:hAnsi="나눔스퀘어라운드 Light"/>
-        </w:rPr>
-      </w:pPr>
-      <w:r>
-        <w:rPr>
-          <w:rFonts w:ascii="나눔스퀘어라운드 Light" w:eastAsia="나눔스퀘어라운드 Light" w:hAnsi="나눔스퀘어라운드 Light" w:hint="eastAsia"/>
-        </w:rPr>
-        <w:t>T</w:t>
-      </w:r>
-      <w:r>
-        <w:rPr>
-          <w:rFonts w:ascii="나눔스퀘어라운드 Light" w:eastAsia="나눔스퀘어라운드 Light" w:hAnsi="나눔스퀘어라운드 Light"/>
-        </w:rPr>
-        <w:t>oon Shading</w:t>
-      </w:r>
-      <w:r>
-        <w:rPr>
-          <w:rFonts w:ascii="나눔스퀘어라운드 Light" w:eastAsia="나눔스퀘어라운드 Light" w:hAnsi="나눔스퀘어라운드 Light" w:hint="eastAsia"/>
-        </w:rPr>
-        <w:t>은 깊게 파고들면 끝이 없긴 하지만 기본은 생각보다</w:t>
-      </w:r>
-      <w:r>
-        <w:rPr>
-          <w:rFonts w:ascii="나눔스퀘어라운드 Light" w:eastAsia="나눔스퀘어라운드 Light" w:hAnsi="나눔스퀘어라운드 Light"/>
-        </w:rPr>
-        <w:t xml:space="preserve"> </w:t>
-      </w:r>
-      <w:r>
-        <w:rPr>
-          <w:rFonts w:ascii="나눔스퀘어라운드 Light" w:eastAsia="나눔스퀘어라운드 Light" w:hAnsi="나눔스퀘어라운드 Light" w:hint="eastAsia"/>
-        </w:rPr>
-        <w:t>굉장히 간단했다.</w:t>
-      </w:r>
-    </w:p>
-    <w:p>
-      <w:pPr>
-        <w:pStyle w:val="a3"/>
-        <w:ind w:leftChars="0" w:left="760"/>
-        <w:rPr>
-          <w:rFonts w:ascii="나눔스퀘어라운드 Light" w:eastAsia="나눔스퀘어라운드 Light" w:hAnsi="나눔스퀘어라운드 Light"/>
-        </w:rPr>
-      </w:pPr>
-      <w:r>
-        <w:rPr>
-          <w:rFonts w:ascii="나눔스퀘어라운드 Light" w:eastAsia="나눔스퀘어라운드 Light" w:hAnsi="나눔스퀘어라운드 Light" w:hint="eastAsia"/>
-        </w:rPr>
-        <w:t xml:space="preserve">빛의 </w:t>
-      </w:r>
-      <w:r>
-        <w:rPr>
-          <w:rFonts w:ascii="나눔스퀘어라운드 Light" w:eastAsia="나눔스퀘어라운드 Light" w:hAnsi="나눔스퀘어라운드 Light" w:hint="eastAsia"/>
-        </w:rPr>
-        <w:t>D</w:t>
-      </w:r>
-      <w:r>
-        <w:rPr>
-          <w:rFonts w:ascii="나눔스퀘어라운드 Light" w:eastAsia="나눔스퀘어라운드 Light" w:hAnsi="나눔스퀘어라운드 Light"/>
-        </w:rPr>
-        <w:t>iffuse</w:t>
-      </w:r>
-      <w:r>
-        <w:rPr>
-          <w:rFonts w:ascii="나눔스퀘어라운드 Light" w:eastAsia="나눔스퀘어라운드 Light" w:hAnsi="나눔스퀘어라운드 Light" w:hint="eastAsia"/>
-        </w:rPr>
-        <w:t xml:space="preserve"> 값을 </w:t>
-      </w:r>
-      <w:r>
-        <w:rPr>
-          <w:rFonts w:ascii="나눔스퀘어라운드 Light" w:eastAsia="나눔스퀘어라운드 Light" w:hAnsi="나눔스퀘어라운드 Light"/>
-        </w:rPr>
-        <w:t>0 ~ 1.0</w:t>
-      </w:r>
-      <w:r>
-        <w:rPr>
-          <w:rFonts w:ascii="나눔스퀘어라운드 Light" w:eastAsia="나눔스퀘어라운드 Light" w:hAnsi="나눔스퀘어라운드 Light" w:hint="eastAsia"/>
-        </w:rPr>
-        <w:t xml:space="preserve">으로 주지 말고 원하는 간격으로 반올림해주어 </w:t>
-      </w:r>
-      <w:r>
-        <w:rPr>
-          <w:rFonts w:ascii="나눔스퀘어라운드 Light" w:eastAsia="나눔스퀘어라운드 Light" w:hAnsi="나눔스퀘어라운드 Light"/>
-        </w:rPr>
-        <w:t>[0.0</w:t>
-      </w:r>
-      <w:r>
-        <w:rPr>
-          <w:rFonts w:ascii="나눔스퀘어라운드 Light" w:eastAsia="나눔스퀘어라운드 Light" w:hAnsi="나눔스퀘어라운드 Light"/>
-        </w:rPr>
-        <w:t xml:space="preserve">, 0.5, 1.0] </w:t>
-      </w:r>
-      <w:r>
-        <w:rPr>
-          <w:rFonts w:ascii="나눔스퀘어라운드 Light" w:eastAsia="나눔스퀘어라운드 Light" w:hAnsi="나눔스퀘어라운드 Light" w:hint="eastAsia"/>
-        </w:rPr>
-        <w:t>이런 식으로 나누어 주면 된다고 한다.</w:t>
+        <w:t xml:space="preserve">이용희 교수님의 따라하기 과제를 하면서 </w:t>
       </w:r>
     </w:p>
     <w:p>
@@ -412,7 +144,6 @@
         </w:rPr>
         <w:t xml:space="preserve">한 블로그를 보다가 구현하기 쉬워 보이고 과정도 마음에 드는 알고리즘을 발견하였는데 신기하게도 전년도 졸업작품인 </w:t>
       </w:r>
-      <w:proofErr w:type="gramStart"/>
       <w:r>
         <w:rPr>
           <w:rFonts w:ascii="나눔스퀘어라운드 Light" w:eastAsia="나눔스퀘어라운드 Light" w:hAnsi="나눔스퀘어라운드 Light"/>
@@ -429,14 +160,7 @@
         <w:rPr>
           <w:rFonts w:ascii="나눔스퀘어라운드 Light" w:eastAsia="나눔스퀘어라운드 Light" w:hAnsi="나눔스퀘어라운드 Light"/>
         </w:rPr>
-        <w:t>ello</w:t>
-      </w:r>
-      <w:proofErr w:type="gramEnd"/>
-      <w:r>
-        <w:rPr>
-          <w:rFonts w:ascii="나눔스퀘어라운드 Light" w:eastAsia="나눔스퀘어라운드 Light" w:hAnsi="나눔스퀘어라운드 Light"/>
-        </w:rPr>
-        <w:t xml:space="preserve"> Planet! ’</w:t>
+        <w:t>ello Planet! ’</w:t>
       </w:r>
       <w:r>
         <w:rPr>
@@ -803,7 +527,7 @@
         <w:pStyle w:val="a3"/>
         <w:ind w:leftChars="0" w:left="760"/>
         <w:rPr>
-          <w:rFonts w:ascii="나눔스퀘어라운드 Light" w:eastAsia="나눔스퀘어라운드 Light" w:hAnsi="나눔스퀘어라운드 Light" w:hint="eastAsia"/>
+          <w:rFonts w:ascii="나눔스퀘어라운드 Light" w:eastAsia="나눔스퀘어라운드 Light" w:hAnsi="나눔스퀘어라운드 Light"/>
         </w:rPr>
       </w:pPr>
       <w:r>
@@ -831,6 +555,56 @@
     </w:sectPr>
   </w:body>
 </w:document>
+</file>
+
+<file path=word/endnotes.xml><?xml version="1.0" encoding="utf-8"?>
+<w:endnotes xmlns:wpc="http://schemas.microsoft.com/office/word/2010/wordprocessingCanvas" xmlns:cx="http://schemas.microsoft.com/office/drawing/2014/chartex" xmlns:cx1="http://schemas.microsoft.com/office/drawing/2015/9/8/chartex" xmlns:cx2="http://schemas.microsoft.com/office/drawing/2015/10/21/chartex" xmlns:cx3="http://schemas.microsoft.com/office/drawing/2016/5/9/chartex" xmlns:cx4="http://schemas.microsoft.com/office/drawing/2016/5/10/chartex" xmlns:cx5="http://schemas.microsoft.com/office/drawing/2016/5/11/chartex" xmlns:cx6="http://schemas.microsoft.com/office/drawing/2016/5/12/chartex" xmlns:cx7="http://schemas.microsoft.com/office/drawing/2016/5/13/chartex" xmlns:cx8="http://schemas.microsoft.com/office/drawing/2016/5/14/chartex" xmlns:mc="http://schemas.openxmlformats.org/markup-compatibility/2006" xmlns:aink="http://schemas.microsoft.com/office/drawing/2016/ink" xmlns:am3d="http://schemas.microsoft.com/office/drawing/2017/model3d" xmlns:o="urn:schemas-microsoft-com:office:office" xmlns:oel="http://schemas.microsoft.com/office/2019/extlst" xmlns:r="http://schemas.openxmlformats.org/officeDocument/2006/relationships" xmlns:m="http://schemas.openxmlformats.org/officeDocument/2006/math" xmlns:v="urn:schemas-microsoft-com:vml" xmlns:wp14="http://schemas.microsoft.com/office/word/2010/wordprocessingDrawing" xmlns:wp="http://schemas.openxmlformats.org/drawingml/2006/wordprocessingDrawing" xmlns:w10="urn:schemas-microsoft-com:office:word" xmlns:w="http://schemas.openxmlformats.org/wordprocessingml/2006/main" xmlns:w14="http://schemas.microsoft.com/office/word/2010/wordml" xmlns:w15="http://schemas.microsoft.com/office/word/2012/wordml" xmlns:w16cex="http://schemas.microsoft.com/office/word/2018/wordml/cex" xmlns:w16cid="http://schemas.microsoft.com/office/word/2016/wordml/cid" xmlns:w16="http://schemas.microsoft.com/office/word/2018/wordml" xmlns:w16sdtdh="http://schemas.microsoft.com/office/word/2020/wordml/sdtdatahash" xmlns:w16se="http://schemas.microsoft.com/office/word/2015/wordml/symex" xmlns:wpg="http://schemas.microsoft.com/office/word/2010/wordprocessingGroup" xmlns:wpi="http://schemas.microsoft.com/office/word/2010/wordprocessingInk" xmlns:wne="http://schemas.microsoft.com/office/word/2006/wordml" xmlns:wps="http://schemas.microsoft.com/office/word/2010/wordprocessingShape" mc:Ignorable="w14 w15 w16se w16cid w16 w16cex w16sdtdh wp14">
+  <w:endnote w:type="separator" w:id="-1">
+    <w:p>
+      <w:pPr>
+        <w:spacing w:after="0" w:line="240" w:lineRule="auto"/>
+      </w:pPr>
+      <w:r>
+        <w:separator/>
+      </w:r>
+    </w:p>
+  </w:endnote>
+  <w:endnote w:type="continuationSeparator" w:id="0">
+    <w:p>
+      <w:pPr>
+        <w:spacing w:after="0" w:line="240" w:lineRule="auto"/>
+      </w:pPr>
+      <w:r>
+        <w:continuationSeparator/>
+      </w:r>
+    </w:p>
+  </w:endnote>
+</w:endnotes>
+</file>
+
+<file path=word/footnotes.xml><?xml version="1.0" encoding="utf-8"?>
+<w:footnotes xmlns:wpc="http://schemas.microsoft.com/office/word/2010/wordprocessingCanvas" xmlns:cx="http://schemas.microsoft.com/office/drawing/2014/chartex" xmlns:cx1="http://schemas.microsoft.com/office/drawing/2015/9/8/chartex" xmlns:cx2="http://schemas.microsoft.com/office/drawing/2015/10/21/chartex" xmlns:cx3="http://schemas.microsoft.com/office/drawing/2016/5/9/chartex" xmlns:cx4="http://schemas.microsoft.com/office/drawing/2016/5/10/chartex" xmlns:cx5="http://schemas.microsoft.com/office/drawing/2016/5/11/chartex" xmlns:cx6="http://schemas.microsoft.com/office/drawing/2016/5/12/chartex" xmlns:cx7="http://schemas.microsoft.com/office/drawing/2016/5/13/chartex" xmlns:cx8="http://schemas.microsoft.com/office/drawing/2016/5/14/chartex" xmlns:mc="http://schemas.openxmlformats.org/markup-compatibility/2006" xmlns:aink="http://schemas.microsoft.com/office/drawing/2016/ink" xmlns:am3d="http://schemas.microsoft.com/office/drawing/2017/model3d" xmlns:o="urn:schemas-microsoft-com:office:office" xmlns:oel="http://schemas.microsoft.com/office/2019/extlst" xmlns:r="http://schemas.openxmlformats.org/officeDocument/2006/relationships" xmlns:m="http://schemas.openxmlformats.org/officeDocument/2006/math" xmlns:v="urn:schemas-microsoft-com:vml" xmlns:wp14="http://schemas.microsoft.com/office/word/2010/wordprocessingDrawing" xmlns:wp="http://schemas.openxmlformats.org/drawingml/2006/wordprocessingDrawing" xmlns:w10="urn:schemas-microsoft-com:office:word" xmlns:w="http://schemas.openxmlformats.org/wordprocessingml/2006/main" xmlns:w14="http://schemas.microsoft.com/office/word/2010/wordml" xmlns:w15="http://schemas.microsoft.com/office/word/2012/wordml" xmlns:w16cex="http://schemas.microsoft.com/office/word/2018/wordml/cex" xmlns:w16cid="http://schemas.microsoft.com/office/word/2016/wordml/cid" xmlns:w16="http://schemas.microsoft.com/office/word/2018/wordml" xmlns:w16sdtdh="http://schemas.microsoft.com/office/word/2020/wordml/sdtdatahash" xmlns:w16se="http://schemas.microsoft.com/office/word/2015/wordml/symex" xmlns:wpg="http://schemas.microsoft.com/office/word/2010/wordprocessingGroup" xmlns:wpi="http://schemas.microsoft.com/office/word/2010/wordprocessingInk" xmlns:wne="http://schemas.microsoft.com/office/word/2006/wordml" xmlns:wps="http://schemas.microsoft.com/office/word/2010/wordprocessingShape" mc:Ignorable="w14 w15 w16se w16cid w16 w16cex w16sdtdh wp14">
+  <w:footnote w:type="separator" w:id="-1">
+    <w:p>
+      <w:pPr>
+        <w:spacing w:after="0" w:line="240" w:lineRule="auto"/>
+      </w:pPr>
+      <w:r>
+        <w:separator/>
+      </w:r>
+    </w:p>
+  </w:footnote>
+  <w:footnote w:type="continuationSeparator" w:id="0">
+    <w:p>
+      <w:pPr>
+        <w:spacing w:after="0" w:line="240" w:lineRule="auto"/>
+      </w:pPr>
+      <w:r>
+        <w:continuationSeparator/>
+      </w:r>
+    </w:p>
+  </w:footnote>
+</w:footnotes>
 </file>
 
 <file path=word/numbering.xml><?xml version="1.0" encoding="utf-8"?>
@@ -1470,6 +1244,50 @@
     <w:basedOn w:val="a0"/>
     <w:rsid w:val="00754949"/>
   </w:style>
+  <w:style w:type="paragraph" w:styleId="a4">
+    <w:name w:val="header"/>
+    <w:basedOn w:val="a"/>
+    <w:link w:val="Char"/>
+    <w:uiPriority w:val="99"/>
+    <w:unhideWhenUsed/>
+    <w:rsid w:val="003D62C7"/>
+    <w:pPr>
+      <w:tabs>
+        <w:tab w:val="center" w:pos="4513"/>
+        <w:tab w:val="right" w:pos="9026"/>
+      </w:tabs>
+      <w:snapToGrid w:val="0"/>
+    </w:pPr>
+  </w:style>
+  <w:style w:type="character" w:customStyle="1" w:styleId="Char">
+    <w:name w:val="머리글 Char"/>
+    <w:basedOn w:val="a0"/>
+    <w:link w:val="a4"/>
+    <w:uiPriority w:val="99"/>
+    <w:rsid w:val="003D62C7"/>
+  </w:style>
+  <w:style w:type="paragraph" w:styleId="a5">
+    <w:name w:val="footer"/>
+    <w:basedOn w:val="a"/>
+    <w:link w:val="Char0"/>
+    <w:uiPriority w:val="99"/>
+    <w:unhideWhenUsed/>
+    <w:rsid w:val="003D62C7"/>
+    <w:pPr>
+      <w:tabs>
+        <w:tab w:val="center" w:pos="4513"/>
+        <w:tab w:val="right" w:pos="9026"/>
+      </w:tabs>
+      <w:snapToGrid w:val="0"/>
+    </w:pPr>
+  </w:style>
+  <w:style w:type="character" w:customStyle="1" w:styleId="Char0">
+    <w:name w:val="바닥글 Char"/>
+    <w:basedOn w:val="a0"/>
+    <w:link w:val="a5"/>
+    <w:uiPriority w:val="99"/>
+    <w:rsid w:val="003D62C7"/>
+  </w:style>
 </w:styles>
 </file>
 

--- a/Document/이서연 기록/1주차 이서연 기록.docx
+++ b/Document/이서연 기록/1주차 이서연 기록.docx
@@ -61,7 +61,21 @@
           <w:rFonts w:ascii="나눔스퀘어라운드 Light" w:eastAsia="나눔스퀘어라운드 Light" w:hAnsi="나눔스퀘어라운드 Light" w:hint="eastAsia"/>
           <w:color w:val="2F5496" w:themeColor="accent1" w:themeShade="BF"/>
         </w:rPr>
-        <w:t>소스코드에 육면체 띄우기</w:t>
+        <w:t>T</w:t>
+      </w:r>
+      <w:r>
+        <w:rPr>
+          <w:rFonts w:ascii="나눔스퀘어라운드 Light" w:eastAsia="나눔스퀘어라운드 Light" w:hAnsi="나눔스퀘어라운드 Light"/>
+          <w:color w:val="2F5496" w:themeColor="accent1" w:themeShade="BF"/>
+        </w:rPr>
+        <w:t>oon Shading</w:t>
+      </w:r>
+      <w:r>
+        <w:rPr>
+          <w:rFonts w:ascii="나눔스퀘어라운드 Light" w:eastAsia="나눔스퀘어라운드 Light" w:hAnsi="나눔스퀘어라운드 Light" w:hint="eastAsia"/>
+          <w:color w:val="2F5496" w:themeColor="accent1" w:themeShade="BF"/>
+        </w:rPr>
+        <w:t>에 대한 자료조사</w:t>
       </w:r>
     </w:p>
     <w:p>
@@ -76,7 +90,271 @@
         <w:rPr>
           <w:rFonts w:ascii="나눔스퀘어라운드 Light" w:eastAsia="나눔스퀘어라운드 Light" w:hAnsi="나눔스퀘어라운드 Light" w:hint="eastAsia"/>
         </w:rPr>
-        <w:t xml:space="preserve">이용희 교수님의 따라하기 과제를 하면서 </w:t>
+        <w:t>T</w:t>
+      </w:r>
+      <w:r>
+        <w:rPr>
+          <w:rFonts w:ascii="나눔스퀘어라운드 Light" w:eastAsia="나눔스퀘어라운드 Light" w:hAnsi="나눔스퀘어라운드 Light"/>
+        </w:rPr>
+        <w:t>oon Shading</w:t>
+      </w:r>
+      <w:r>
+        <w:rPr>
+          <w:rFonts w:ascii="나눔스퀘어라운드 Light" w:eastAsia="나눔스퀘어라운드 Light" w:hAnsi="나눔스퀘어라운드 Light" w:hint="eastAsia"/>
+        </w:rPr>
+        <w:t>은</w:t>
+      </w:r>
+      <w:r>
+        <w:rPr>
+          <w:rFonts w:ascii="나눔스퀘어라운드 Light" w:eastAsia="나눔스퀘어라운드 Light" w:hAnsi="나눔스퀘어라운드 Light" w:hint="eastAsia"/>
+        </w:rPr>
+        <w:t xml:space="preserve"> 간단한 만화 같은 느낌을 주기 때문에 </w:t>
+      </w:r>
+      <w:r>
+        <w:rPr>
+          <w:rFonts w:ascii="나눔스퀘어라운드 Light" w:eastAsia="나눔스퀘어라운드 Light" w:hAnsi="나눔스퀘어라운드 Light" w:hint="eastAsia"/>
+        </w:rPr>
+        <w:t>L</w:t>
+      </w:r>
+      <w:r>
+        <w:rPr>
+          <w:rFonts w:ascii="나눔스퀘어라운드 Light" w:eastAsia="나눔스퀘어라운드 Light" w:hAnsi="나눔스퀘어라운드 Light"/>
+        </w:rPr>
+        <w:t>ow Polygon</w:t>
+      </w:r>
+      <w:r>
+        <w:rPr>
+          <w:rFonts w:ascii="나눔스퀘어라운드 Light" w:eastAsia="나눔스퀘어라운드 Light" w:hAnsi="나눔스퀘어라운드 Light" w:hint="eastAsia"/>
+        </w:rPr>
+        <w:t>을</w:t>
+      </w:r>
+      <w:r>
+        <w:rPr>
+          <w:rFonts w:ascii="나눔스퀘어라운드 Light" w:eastAsia="나눔스퀘어라운드 Light" w:hAnsi="나눔스퀘어라운드 Light" w:hint="eastAsia"/>
+        </w:rPr>
+        <w:t xml:space="preserve"> 사용한다고 생각하지만 사실 </w:t>
+      </w:r>
+      <w:r>
+        <w:rPr>
+          <w:rFonts w:ascii="나눔스퀘어라운드 Light" w:eastAsia="나눔스퀘어라운드 Light" w:hAnsi="나눔스퀘어라운드 Light" w:hint="eastAsia"/>
+        </w:rPr>
+        <w:t>H</w:t>
+      </w:r>
+      <w:r>
+        <w:rPr>
+          <w:rFonts w:ascii="나눔스퀘어라운드 Light" w:eastAsia="나눔스퀘어라운드 Light" w:hAnsi="나눔스퀘어라운드 Light"/>
+        </w:rPr>
+        <w:t>igh Polygon</w:t>
+      </w:r>
+      <w:r>
+        <w:rPr>
+          <w:rFonts w:ascii="나눔스퀘어라운드 Light" w:eastAsia="나눔스퀘어라운드 Light" w:hAnsi="나눔스퀘어라운드 Light" w:hint="eastAsia"/>
+        </w:rPr>
+        <w:t>을</w:t>
+      </w:r>
+      <w:r>
+        <w:rPr>
+          <w:rFonts w:ascii="나눔스퀘어라운드 Light" w:eastAsia="나눔스퀘어라운드 Light" w:hAnsi="나눔스퀘어라운드 Light" w:hint="eastAsia"/>
+        </w:rPr>
+        <w:t xml:space="preserve"> 사용한다고 한다.</w:t>
+      </w:r>
+    </w:p>
+    <w:p>
+      <w:pPr>
+        <w:pStyle w:val="a3"/>
+        <w:ind w:leftChars="0" w:left="760"/>
+        <w:rPr>
+          <w:rFonts w:ascii="나눔스퀘어라운드 Light" w:eastAsia="나눔스퀘어라운드 Light" w:hAnsi="나눔스퀘어라운드 Light"/>
+        </w:rPr>
+      </w:pPr>
+      <w:r>
+        <w:rPr>
+          <w:rFonts w:ascii="나눔스퀘어라운드 Light" w:eastAsia="나눔스퀘어라운드 Light" w:hAnsi="나눔스퀘어라운드 Light" w:hint="eastAsia"/>
+        </w:rPr>
+        <w:t xml:space="preserve">그 이유는 깔끔한 그림자 처리를 위해선 많은 </w:t>
+      </w:r>
+      <w:r>
+        <w:rPr>
+          <w:rFonts w:ascii="나눔스퀘어라운드 Light" w:eastAsia="나눔스퀘어라운드 Light" w:hAnsi="나눔스퀘어라운드 Light"/>
+        </w:rPr>
+        <w:t>Polygon</w:t>
+      </w:r>
+      <w:r>
+        <w:rPr>
+          <w:rFonts w:ascii="나눔스퀘어라운드 Light" w:eastAsia="나눔스퀘어라운드 Light" w:hAnsi="나눔스퀘어라운드 Light" w:hint="eastAsia"/>
+        </w:rPr>
+        <w:t>이 필요하기 때문이다.</w:t>
+      </w:r>
+    </w:p>
+    <w:p>
+      <w:pPr>
+        <w:pStyle w:val="a3"/>
+        <w:ind w:leftChars="0" w:left="760"/>
+        <w:rPr>
+          <w:rFonts w:ascii="나눔스퀘어라운드 Light" w:eastAsia="나눔스퀘어라운드 Light" w:hAnsi="나눔스퀘어라운드 Light"/>
+        </w:rPr>
+      </w:pPr>
+      <w:r>
+        <w:rPr>
+          <w:rFonts w:ascii="나눔스퀘어라운드 Light" w:eastAsia="나눔스퀘어라운드 Light" w:hAnsi="나눔스퀘어라운드 Light" w:hint="eastAsia"/>
+        </w:rPr>
+        <w:t xml:space="preserve">우리의 모델들은 </w:t>
+      </w:r>
+      <w:r>
+        <w:rPr>
+          <w:rFonts w:ascii="나눔스퀘어라운드 Light" w:eastAsia="나눔스퀘어라운드 Light" w:hAnsi="나눔스퀘어라운드 Light" w:hint="eastAsia"/>
+        </w:rPr>
+        <w:t>H</w:t>
+      </w:r>
+      <w:r>
+        <w:rPr>
+          <w:rFonts w:ascii="나눔스퀘어라운드 Light" w:eastAsia="나눔스퀘어라운드 Light" w:hAnsi="나눔스퀘어라운드 Light"/>
+        </w:rPr>
+        <w:t>igh</w:t>
+      </w:r>
+      <w:r>
+        <w:rPr>
+          <w:rFonts w:ascii="나눔스퀘어라운드 Light" w:eastAsia="나눔스퀘어라운드 Light" w:hAnsi="나눔스퀘어라운드 Light" w:hint="eastAsia"/>
+        </w:rPr>
+        <w:t xml:space="preserve"> </w:t>
+      </w:r>
+      <w:r>
+        <w:rPr>
+          <w:rFonts w:ascii="나눔스퀘어라운드 Light" w:eastAsia="나눔스퀘어라운드 Light" w:hAnsi="나눔스퀘어라운드 Light"/>
+        </w:rPr>
+        <w:t>Polygon</w:t>
+      </w:r>
+      <w:r>
+        <w:rPr>
+          <w:rFonts w:ascii="나눔스퀘어라운드 Light" w:eastAsia="나눔스퀘어라운드 Light" w:hAnsi="나눔스퀘어라운드 Light" w:hint="eastAsia"/>
+        </w:rPr>
+        <w:t xml:space="preserve">은 아니기 때문에 </w:t>
+      </w:r>
+      <w:r>
+        <w:rPr>
+          <w:rFonts w:ascii="나눔스퀘어라운드 Light" w:eastAsia="나눔스퀘어라운드 Light" w:hAnsi="나눔스퀘어라운드 Light" w:hint="eastAsia"/>
+        </w:rPr>
+        <w:t>T</w:t>
+      </w:r>
+      <w:r>
+        <w:rPr>
+          <w:rFonts w:ascii="나눔스퀘어라운드 Light" w:eastAsia="나눔스퀘어라운드 Light" w:hAnsi="나눔스퀘어라운드 Light"/>
+        </w:rPr>
+        <w:t>oon Shading</w:t>
+      </w:r>
+      <w:r>
+        <w:rPr>
+          <w:rFonts w:ascii="나눔스퀘어라운드 Light" w:eastAsia="나눔스퀘어라운드 Light" w:hAnsi="나눔스퀘어라운드 Light" w:hint="eastAsia"/>
+        </w:rPr>
+        <w:t>을 적용해보고 그림자가 안</w:t>
+      </w:r>
+      <w:r>
+        <w:rPr>
+          <w:rFonts w:ascii="나눔스퀘어라운드 Light" w:eastAsia="나눔스퀘어라운드 Light" w:hAnsi="나눔스퀘어라운드 Light" w:hint="eastAsia"/>
+        </w:rPr>
+        <w:t xml:space="preserve"> </w:t>
+      </w:r>
+      <w:r>
+        <w:rPr>
+          <w:rFonts w:ascii="나눔스퀘어라운드 Light" w:eastAsia="나눔스퀘어라운드 Light" w:hAnsi="나눔스퀘어라운드 Light" w:hint="eastAsia"/>
+        </w:rPr>
+        <w:t>이쁘게 나온다면 쉐이더를 조절하는 등의 방법으로 조치를 취해야 할 것 같다.</w:t>
+      </w:r>
+    </w:p>
+    <w:p>
+      <w:pPr>
+        <w:pStyle w:val="a3"/>
+        <w:ind w:leftChars="0" w:left="760"/>
+        <w:rPr>
+          <w:rFonts w:ascii="나눔스퀘어라운드 Light" w:eastAsia="나눔스퀘어라운드 Light" w:hAnsi="나눔스퀘어라운드 Light"/>
+        </w:rPr>
+      </w:pPr>
+      <w:r>
+        <w:rPr>
+          <w:rFonts w:ascii="나눔스퀘어라운드 Light" w:eastAsia="나눔스퀘어라운드 Light" w:hAnsi="나눔스퀘어라운드 Light" w:hint="eastAsia"/>
+        </w:rPr>
+        <w:t>T</w:t>
+      </w:r>
+      <w:r>
+        <w:rPr>
+          <w:rFonts w:ascii="나눔스퀘어라운드 Light" w:eastAsia="나눔스퀘어라운드 Light" w:hAnsi="나눔스퀘어라운드 Light"/>
+        </w:rPr>
+        <w:t>oon Shading</w:t>
+      </w:r>
+      <w:r>
+        <w:rPr>
+          <w:rFonts w:ascii="나눔스퀘어라운드 Light" w:eastAsia="나눔스퀘어라운드 Light" w:hAnsi="나눔스퀘어라운드 Light" w:hint="eastAsia"/>
+        </w:rPr>
+        <w:t>은 깊게 파고들면 끝이 없긴 하지만 기본은 생각보다</w:t>
+      </w:r>
+      <w:r>
+        <w:rPr>
+          <w:rFonts w:ascii="나눔스퀘어라운드 Light" w:eastAsia="나눔스퀘어라운드 Light" w:hAnsi="나눔스퀘어라운드 Light"/>
+        </w:rPr>
+        <w:t xml:space="preserve"> </w:t>
+      </w:r>
+      <w:r>
+        <w:rPr>
+          <w:rFonts w:ascii="나눔스퀘어라운드 Light" w:eastAsia="나눔스퀘어라운드 Light" w:hAnsi="나눔스퀘어라운드 Light" w:hint="eastAsia"/>
+        </w:rPr>
+        <w:t>굉장히 간단했다.</w:t>
+      </w:r>
+    </w:p>
+    <w:p>
+      <w:pPr>
+        <w:pStyle w:val="a3"/>
+        <w:ind w:leftChars="0" w:left="760"/>
+        <w:rPr>
+          <w:rFonts w:ascii="나눔스퀘어라운드 Light" w:eastAsia="나눔스퀘어라운드 Light" w:hAnsi="나눔스퀘어라운드 Light"/>
+        </w:rPr>
+      </w:pPr>
+      <w:r>
+        <w:rPr>
+          <w:rFonts w:ascii="나눔스퀘어라운드 Light" w:eastAsia="나눔스퀘어라운드 Light" w:hAnsi="나눔스퀘어라운드 Light" w:hint="eastAsia"/>
+        </w:rPr>
+        <w:t xml:space="preserve">빛의 </w:t>
+      </w:r>
+      <w:r>
+        <w:rPr>
+          <w:rFonts w:ascii="나눔스퀘어라운드 Light" w:eastAsia="나눔스퀘어라운드 Light" w:hAnsi="나눔스퀘어라운드 Light" w:hint="eastAsia"/>
+        </w:rPr>
+        <w:t>D</w:t>
+      </w:r>
+      <w:r>
+        <w:rPr>
+          <w:rFonts w:ascii="나눔스퀘어라운드 Light" w:eastAsia="나눔스퀘어라운드 Light" w:hAnsi="나눔스퀘어라운드 Light"/>
+        </w:rPr>
+        <w:t>iffuse</w:t>
+      </w:r>
+      <w:r>
+        <w:rPr>
+          <w:rFonts w:ascii="나눔스퀘어라운드 Light" w:eastAsia="나눔스퀘어라운드 Light" w:hAnsi="나눔스퀘어라운드 Light" w:hint="eastAsia"/>
+        </w:rPr>
+        <w:t xml:space="preserve"> 값을 </w:t>
+      </w:r>
+      <w:r>
+        <w:rPr>
+          <w:rFonts w:ascii="나눔스퀘어라운드 Light" w:eastAsia="나눔스퀘어라운드 Light" w:hAnsi="나눔스퀘어라운드 Light"/>
+        </w:rPr>
+        <w:t>0 ~ 1.0</w:t>
+      </w:r>
+      <w:r>
+        <w:rPr>
+          <w:rFonts w:ascii="나눔스퀘어라운드 Light" w:eastAsia="나눔스퀘어라운드 Light" w:hAnsi="나눔스퀘어라운드 Light" w:hint="eastAsia"/>
+        </w:rPr>
+        <w:t xml:space="preserve">으로 주지 말고 원하는 간격으로 반올림해주어 </w:t>
+      </w:r>
+      <w:r>
+        <w:rPr>
+          <w:rFonts w:ascii="나눔스퀘어라운드 Light" w:eastAsia="나눔스퀘어라운드 Light" w:hAnsi="나눔스퀘어라운드 Light"/>
+        </w:rPr>
+        <w:t xml:space="preserve">[0.0, 0.5, 1.0] </w:t>
+      </w:r>
+      <w:r>
+        <w:rPr>
+          <w:rFonts w:ascii="나눔스퀘어라운드 Light" w:eastAsia="나눔스퀘어라운드 Light" w:hAnsi="나눔스퀘어라운드 Light" w:hint="eastAsia"/>
+        </w:rPr>
+        <w:t>이런 식으로 나누어 주면 된다고 한다.</w:t>
       </w:r>
     </w:p>
     <w:p>
